--- a/法令ファイル/外国政府の不動産に関する権利の取得に関する政令/外国政府の不動産に関する権利の取得に関する政令（昭和二十四年政令第三百十一号）.docx
+++ b/法令ファイル/外国政府の不動産に関する権利の取得に関する政令/外国政府の不動産に関する権利の取得に関する政令（昭和二十四年政令第三百十一号）.docx
@@ -169,69 +169,45 @@
     </w:p>
     <w:p>
       <w:pPr>
-        <w:pStyle w:val="Heading6"/>
+        <w:pStyle w:val="ListBullet"/>
         <w:ind w:left="880"/>
       </w:pPr>
       <w:r>
         <w:t>一</w:t>
-      </w:r>
-    </w:p>
-    <w:p>
-      <w:pPr>
-        <w:ind w:left="880"/>
-      </w:pPr>
-      <w:r>
+        <w:br/>
         <w:t>目的が明らかであり、且つ、正常な活動のため必要であること。</w:t>
       </w:r>
     </w:p>
     <w:p>
       <w:pPr>
-        <w:pStyle w:val="Heading6"/>
+        <w:pStyle w:val="ListBullet"/>
         <w:ind w:left="880"/>
       </w:pPr>
       <w:r>
         <w:t>二</w:t>
-      </w:r>
-    </w:p>
-    <w:p>
-      <w:pPr>
-        <w:ind w:left="880"/>
-      </w:pPr>
-      <w:r>
+        <w:br/>
         <w:t>不動産の需給状況等に照らし不当でないこと。</w:t>
       </w:r>
     </w:p>
     <w:p>
       <w:pPr>
-        <w:pStyle w:val="Heading6"/>
+        <w:pStyle w:val="ListBullet"/>
         <w:ind w:left="880"/>
       </w:pPr>
       <w:r>
         <w:t>三</w:t>
-      </w:r>
-    </w:p>
-    <w:p>
-      <w:pPr>
-        <w:ind w:left="880"/>
-      </w:pPr>
-      <w:r>
+        <w:br/>
         <w:t>取引が公正であり、且つ、詐欺、強迫又は不当の圧迫によるものでないこと。</w:t>
       </w:r>
     </w:p>
     <w:p>
       <w:pPr>
-        <w:pStyle w:val="Heading6"/>
+        <w:pStyle w:val="ListBullet"/>
         <w:ind w:left="880"/>
       </w:pPr>
       <w:r>
         <w:t>四</w:t>
-      </w:r>
-    </w:p>
-    <w:p>
-      <w:pPr>
-        <w:ind w:left="880"/>
-      </w:pPr>
-      <w:r>
+        <w:br/>
         <w:t>対価が日本国政府の認める外国通貨を交換した邦貨（小切手を含む。）又は物資若しくは用役をもつて支払われること。</w:t>
       </w:r>
     </w:p>
@@ -263,6 +239,8 @@
       </w:pPr>
       <w:r>
         <w:t>財務大臣は、第三条第一項の承認をしたときは、遅滞なく、第六条第二項の協議により定められた条件で外国政府に不動産を譲渡し、若しくは賃貸し、又は不動産に関する権利を与えるものとする。</w:t>
+        <w:br/>
+        <w:t>この場合において、当該不動産が普通財産として財務大臣に引き継ぐことを要しないものであるときは、財務大臣は、当該不動産を所管する各省各庁の長の委託を受けて、これらの行為をするものとする。</w:t>
       </w:r>
     </w:p>
     <w:p>
@@ -404,35 +382,23 @@
     </w:p>
     <w:p>
       <w:pPr>
-        <w:pStyle w:val="Heading6"/>
+        <w:pStyle w:val="ListBullet"/>
         <w:ind w:left="880"/>
       </w:pPr>
       <w:r>
         <w:t>一</w:t>
-      </w:r>
-    </w:p>
-    <w:p>
-      <w:pPr>
-        <w:ind w:left="880"/>
-      </w:pPr>
-      <w:r>
+        <w:br/>
         <w:t>第三条第一項の規定による承認の申請があつた場合において、調査の必要があるとき。</w:t>
       </w:r>
     </w:p>
     <w:p>
       <w:pPr>
-        <w:pStyle w:val="Heading6"/>
+        <w:pStyle w:val="ListBullet"/>
         <w:ind w:left="880"/>
       </w:pPr>
       <w:r>
         <w:t>二</w:t>
-      </w:r>
-    </w:p>
-    <w:p>
-      <w:pPr>
-        <w:ind w:left="880"/>
-      </w:pPr>
-      <w:r>
+        <w:br/>
         <w:t>第三条第一項に該当する不動産の取得又は賃借が、同項の承認を受けないで行われ、又は行われようとしていると認める相当な理由があるとき。</w:t>
       </w:r>
     </w:p>
@@ -484,6 +450,18 @@
       </w:r>
     </w:p>
     <w:p>
+      <w:pPr>
+        <w:pStyle w:val="Heading5"/>
+        <w:ind w:left="440"/>
+      </w:pPr>
+      <w:r>
+        <w:t>１</w:t>
+      </w:r>
+    </w:p>
+    <w:p>
+      <w:pPr>
+        <w:ind w:left="440"/>
+      </w:pPr>
       <w:r>
         <w:t>この政令は、公布の日から施行する。</w:t>
       </w:r>
@@ -498,10 +476,22 @@
         <w:pStyle w:val="Heading1"/>
       </w:pPr>
       <w:r>
-        <w:t>附　則（昭和二四年一二月二三日政令第三九九号）</w:t>
+        <w:t>附則（昭和二四年一二月二三日政令第三九九号）</w:t>
       </w:r>
     </w:p>
     <w:p>
+      <w:pPr>
+        <w:pStyle w:val="Heading5"/>
+        <w:ind w:left="440"/>
+      </w:pPr>
+      <w:r>
+        <w:t>１</w:t>
+      </w:r>
+    </w:p>
+    <w:p>
+      <w:pPr>
+        <w:ind w:left="440"/>
+      </w:pPr>
       <w:r>
         <w:t>この政令は、公布の日から施行し、第九条第四項及び第十条第一項の改正規定は、昭和二十四年十一月二十二日から適用する。</w:t>
       </w:r>
@@ -516,10 +506,22 @@
         <w:pStyle w:val="Heading1"/>
       </w:pPr>
       <w:r>
-        <w:t>附　則（昭和二五年五月四日法律第一四一号）</w:t>
+        <w:t>附則（昭和二五年五月四日法律第一四一号）</w:t>
       </w:r>
     </w:p>
     <w:p>
+      <w:pPr>
+        <w:pStyle w:val="Heading5"/>
+        <w:ind w:left="440"/>
+      </w:pPr>
+      <w:r>
+        <w:t>１</w:t>
+      </w:r>
+    </w:p>
+    <w:p>
+      <w:pPr>
+        <w:ind w:left="440"/>
+      </w:pPr>
       <w:r>
         <w:t>この法律は、公布の日から施行する。</w:t>
       </w:r>
@@ -534,10 +536,22 @@
         <w:pStyle w:val="Heading1"/>
       </w:pPr>
       <w:r>
-        <w:t>附　則（昭和二六年一月二二日政令第六号）</w:t>
+        <w:t>附則（昭和二六年一月二二日政令第六号）</w:t>
       </w:r>
     </w:p>
     <w:p>
+      <w:pPr>
+        <w:pStyle w:val="Heading5"/>
+        <w:ind w:left="440"/>
+      </w:pPr>
+      <w:r>
+        <w:t>１</w:t>
+      </w:r>
+    </w:p>
+    <w:p>
+      <w:pPr>
+        <w:ind w:left="440"/>
+      </w:pPr>
       <w:r>
         <w:t>この政令は、公布の日から施行する。</w:t>
       </w:r>
@@ -569,10 +583,22 @@
         <w:pStyle w:val="Heading1"/>
       </w:pPr>
       <w:r>
-        <w:t>附　則（昭和二六年一月二二日政令第七号）</w:t>
+        <w:t>附則（昭和二六年一月二二日政令第七号）</w:t>
       </w:r>
     </w:p>
     <w:p>
+      <w:pPr>
+        <w:pStyle w:val="Heading5"/>
+        <w:ind w:left="440"/>
+      </w:pPr>
+      <w:r>
+        <w:t>１</w:t>
+      </w:r>
+    </w:p>
+    <w:p>
+      <w:pPr>
+        <w:ind w:left="440"/>
+      </w:pPr>
       <w:r>
         <w:t>この政令は、公布の日から施行する。</w:t>
       </w:r>
@@ -587,10 +613,22 @@
         <w:pStyle w:val="Heading1"/>
       </w:pPr>
       <w:r>
-        <w:t>附　則（昭和二六年三月三〇日法律第五八号）</w:t>
+        <w:t>附則（昭和二六年三月三〇日法律第五八号）</w:t>
       </w:r>
     </w:p>
     <w:p>
+      <w:pPr>
+        <w:pStyle w:val="Heading5"/>
+        <w:ind w:left="440"/>
+      </w:pPr>
+      <w:r>
+        <w:t>１</w:t>
+      </w:r>
+    </w:p>
+    <w:p>
+      <w:pPr>
+        <w:ind w:left="440"/>
+      </w:pPr>
       <w:r>
         <w:t>この法律中附則第三項の規定は、公布の日から、その他の規定は、昭和二十六年四月一日から施行する。</w:t>
       </w:r>
@@ -605,7 +643,7 @@
         <w:pStyle w:val="Heading1"/>
       </w:pPr>
       <w:r>
-        <w:t>附　則（昭和二七年四月一二日法律第八八号）</w:t>
+        <w:t>附則（昭和二七年四月一二日法律第八八号）</w:t>
       </w:r>
     </w:p>
     <w:p>
@@ -623,10 +661,22 @@
         <w:pStyle w:val="Heading1"/>
       </w:pPr>
       <w:r>
-        <w:t>附　則（昭和二七年七月三一日法律第二七〇号）</w:t>
+        <w:t>附則（昭和二七年七月三一日法律第二七〇号）</w:t>
       </w:r>
     </w:p>
     <w:p>
+      <w:pPr>
+        <w:pStyle w:val="Heading5"/>
+        <w:ind w:left="440"/>
+      </w:pPr>
+      <w:r>
+        <w:t>１</w:t>
+      </w:r>
+    </w:p>
+    <w:p>
+      <w:pPr>
+        <w:ind w:left="440"/>
+      </w:pPr>
       <w:r>
         <w:t>この法律は、昭和二十七年八月一日から施行する。</w:t>
       </w:r>
@@ -641,7 +691,7 @@
         <w:pStyle w:val="Heading1"/>
       </w:pPr>
       <w:r>
-        <w:t>附　則（平成一一年一二月二二日法律第一六〇号）</w:t>
+        <w:t>附則（平成一一年一二月二二日法律第一六〇号）</w:t>
       </w:r>
     </w:p>
     <w:p>
@@ -655,23 +705,23 @@
     <w:p>
       <w:r>
         <w:t>この法律（第二条及び第三条を除く。）は、平成十三年一月六日から施行する。</w:t>
+        <w:br/>
+        <w:t>ただし、次の各号に掲げる規定は、当該各号に定める日から施行する。</w:t>
       </w:r>
     </w:p>
     <w:p>
       <w:pPr>
-        <w:pStyle w:val="Heading6"/>
+        <w:pStyle w:val="ListBullet"/>
         <w:ind w:left="880"/>
       </w:pPr>
       <w:r>
         <w:t>一</w:t>
-      </w:r>
-    </w:p>
-    <w:p>
-      <w:pPr>
-        <w:ind w:left="880"/>
-      </w:pPr>
-      <w:r>
+        <w:br/>
         <w:t>第九百九十五条（核原料物質、核燃料物質及び原子炉の規制に関する法律の一部を改正する法律附則の改正規定に係る部分に限る。）、第千三百五条、第千三百六条、第千三百二十四条第二項、第千三百二十六条第二項及び第千三百四十四条の規定</w:t>
+        <w:br/>
+        <w:br/>
+        <w:br/>
+        <w:t>公布の日</w:t>
       </w:r>
     </w:p>
     <w:sectPr>
@@ -694,7 +744,7 @@
     </w:pPr>
     <w:r>
       <w:tab/>
-      <w:t>WeGov v0.1 - FTS141</w:t>
+      <w:t>WeGov v0.2 - FTS141</w:t>
     </w:r>
   </w:p>
 </w:ftr>
